--- a/documentation/Build Management Instances.docx
+++ b/documentation/Build Management Instances.docx
@@ -430,151 +430,151 @@
       </w:r>
     </w:p>
     <w:p>
+      <w:r>
+        <w:t>Add-ADGroupMember -Identity 'Domain Admins' -Member ryan.mcadams, rodney.poling</w:t>
+      </w:r>
+    </w:p>
+    <w:p>
+      <w:pPr>
+        <w:rPr>
+          <w:rFonts w:ascii="Segoe UI" w:hAnsi="Segoe UI" w:cs="Segoe UI"/>
+          <w:b/>
+          <w:bCs/>
+          <w:color w:val="2A2A2A"/>
+          <w:sz w:val="18"/>
+          <w:szCs w:val="18"/>
+        </w:rPr>
+      </w:pPr>
+    </w:p>
+    <w:p>
+      <w:pPr>
+        <w:rPr>
+          <w:rFonts w:ascii="Segoe UI" w:hAnsi="Segoe UI" w:cs="Segoe UI"/>
+          <w:b/>
+          <w:bCs/>
+          <w:color w:val="2A2A2A"/>
+          <w:sz w:val="18"/>
+          <w:szCs w:val="18"/>
+        </w:rPr>
+      </w:pPr>
+      <w:r>
+        <w:rPr>
+          <w:rFonts w:ascii="Segoe UI" w:hAnsi="Segoe UI" w:cs="Segoe UI"/>
+          <w:b/>
+          <w:bCs/>
+          <w:color w:val="2A2A2A"/>
+          <w:sz w:val="18"/>
+          <w:szCs w:val="18"/>
+        </w:rPr>
+        <w:t>               Automate disabling the firewall via GPO</w:t>
+      </w:r>
+    </w:p>
+    <w:p>
+      <w:pPr>
+        <w:rPr>
+          <w:rFonts w:ascii="Segoe UI" w:hAnsi="Segoe UI" w:cs="Segoe UI"/>
+          <w:b/>
+          <w:bCs/>
+          <w:color w:val="2A2A2A"/>
+          <w:sz w:val="18"/>
+          <w:szCs w:val="18"/>
+        </w:rPr>
+      </w:pPr>
+      <w:r>
+        <w:rPr>
+          <w:rFonts w:ascii="Segoe UI" w:hAnsi="Segoe UI" w:cs="Segoe UI"/>
+          <w:b/>
+          <w:bCs/>
+          <w:color w:val="2A2A2A"/>
+          <w:sz w:val="18"/>
+          <w:szCs w:val="18"/>
+        </w:rPr>
+        <w:t>               Automate adding Linux servers to Windows DNS</w:t>
+      </w:r>
+    </w:p>
+    <w:p>
+      <w:pPr>
+        <w:ind w:firstLine="720"/>
+        <w:rPr>
+          <w:rFonts w:ascii="Segoe UI" w:hAnsi="Segoe UI" w:cs="Segoe UI"/>
+          <w:b/>
+          <w:bCs/>
+          <w:color w:val="2A2A2A"/>
+          <w:sz w:val="18"/>
+          <w:szCs w:val="18"/>
+        </w:rPr>
+      </w:pPr>
+      <w:r>
+        <w:rPr>
+          <w:rFonts w:ascii="Segoe UI" w:hAnsi="Segoe UI" w:cs="Segoe UI"/>
+          <w:b/>
+          <w:bCs/>
+          <w:color w:val="2A2A2A"/>
+          <w:sz w:val="18"/>
+          <w:szCs w:val="18"/>
+        </w:rPr>
+        <w:t>Add chef, swift and proxy server into DNS:</w:t>
+      </w:r>
+    </w:p>
+    <w:p>
+      <w:pPr>
+        <w:rPr>
+          <w:rFonts w:ascii="Segoe UI" w:hAnsi="Segoe UI" w:cs="Segoe UI"/>
+          <w:b/>
+          <w:bCs/>
+          <w:color w:val="2A2A2A"/>
+          <w:sz w:val="18"/>
+          <w:szCs w:val="18"/>
+        </w:rPr>
+      </w:pPr>
+    </w:p>
+    <w:p>
+      <w:pPr>
+        <w:rPr>
+          <w:rFonts w:ascii="Segoe UI" w:hAnsi="Segoe UI" w:cs="Segoe UI"/>
+          <w:bCs/>
+          <w:i/>
+          <w:color w:val="2A2A2A"/>
+          <w:sz w:val="18"/>
+          <w:szCs w:val="18"/>
+        </w:rPr>
+      </w:pPr>
+      <w:r>
+        <w:rPr>
+          <w:rFonts w:ascii="Segoe UI" w:hAnsi="Segoe UI" w:cs="Segoe UI"/>
+          <w:bCs/>
+          <w:i/>
+          <w:color w:val="2A2A2A"/>
+          <w:sz w:val="18"/>
+          <w:szCs w:val="18"/>
+        </w:rPr>
+        <w:t>Add-DnsServerResourceRecordA -Name "chef" -ZoneName "oncaas.com" -AllowUpdateAny -IPv4Address "62.193.13.88"</w:t>
+      </w:r>
+    </w:p>
+    <w:p>
+      <w:pPr>
+        <w:rPr>
+          <w:rFonts w:ascii="Segoe UI" w:hAnsi="Segoe UI" w:cs="Segoe UI"/>
+          <w:bCs/>
+          <w:i/>
+          <w:color w:val="2A2A2A"/>
+          <w:sz w:val="18"/>
+          <w:szCs w:val="18"/>
+        </w:rPr>
+      </w:pPr>
       <w:bookmarkStart w:id="0" w:name="_GoBack"/>
+      <w:r>
+        <w:rPr>
+          <w:rFonts w:ascii="Segoe UI" w:hAnsi="Segoe UI" w:cs="Segoe UI"/>
+          <w:bCs/>
+          <w:i/>
+          <w:color w:val="2A2A2A"/>
+          <w:sz w:val="18"/>
+          <w:szCs w:val="18"/>
+        </w:rPr>
+        <w:t>Add-DnsServerResourceRecordA -Name "swift" -ZoneName "oncaas.com" -AllowUpdateAny -IPv4Address "62.193.13.87"</w:t>
+      </w:r>
       <w:bookmarkEnd w:id="0"/>
-      <w:r>
-        <w:t>Add-ADGroupMember -Identity 'Domain Admins' -Member ryan.mcadams, rodney.poling</w:t>
-      </w:r>
-    </w:p>
-    <w:p>
-      <w:pPr>
-        <w:rPr>
-          <w:rFonts w:ascii="Segoe UI" w:hAnsi="Segoe UI" w:cs="Segoe UI"/>
-          <w:b/>
-          <w:bCs/>
-          <w:color w:val="2A2A2A"/>
-          <w:sz w:val="18"/>
-          <w:szCs w:val="18"/>
-        </w:rPr>
-      </w:pPr>
-    </w:p>
-    <w:p>
-      <w:pPr>
-        <w:rPr>
-          <w:rFonts w:ascii="Segoe UI" w:hAnsi="Segoe UI" w:cs="Segoe UI"/>
-          <w:b/>
-          <w:bCs/>
-          <w:color w:val="2A2A2A"/>
-          <w:sz w:val="18"/>
-          <w:szCs w:val="18"/>
-        </w:rPr>
-      </w:pPr>
-      <w:r>
-        <w:rPr>
-          <w:rFonts w:ascii="Segoe UI" w:hAnsi="Segoe UI" w:cs="Segoe UI"/>
-          <w:b/>
-          <w:bCs/>
-          <w:color w:val="2A2A2A"/>
-          <w:sz w:val="18"/>
-          <w:szCs w:val="18"/>
-        </w:rPr>
-        <w:t>               Automate disabling the firewall via GPO</w:t>
-      </w:r>
-    </w:p>
-    <w:p>
-      <w:pPr>
-        <w:rPr>
-          <w:rFonts w:ascii="Segoe UI" w:hAnsi="Segoe UI" w:cs="Segoe UI"/>
-          <w:b/>
-          <w:bCs/>
-          <w:color w:val="2A2A2A"/>
-          <w:sz w:val="18"/>
-          <w:szCs w:val="18"/>
-        </w:rPr>
-      </w:pPr>
-      <w:r>
-        <w:rPr>
-          <w:rFonts w:ascii="Segoe UI" w:hAnsi="Segoe UI" w:cs="Segoe UI"/>
-          <w:b/>
-          <w:bCs/>
-          <w:color w:val="2A2A2A"/>
-          <w:sz w:val="18"/>
-          <w:szCs w:val="18"/>
-        </w:rPr>
-        <w:t>               Automate adding Linux servers to Windows DNS</w:t>
-      </w:r>
-    </w:p>
-    <w:p>
-      <w:pPr>
-        <w:ind w:firstLine="720"/>
-        <w:rPr>
-          <w:rFonts w:ascii="Segoe UI" w:hAnsi="Segoe UI" w:cs="Segoe UI"/>
-          <w:b/>
-          <w:bCs/>
-          <w:color w:val="2A2A2A"/>
-          <w:sz w:val="18"/>
-          <w:szCs w:val="18"/>
-        </w:rPr>
-      </w:pPr>
-      <w:r>
-        <w:rPr>
-          <w:rFonts w:ascii="Segoe UI" w:hAnsi="Segoe UI" w:cs="Segoe UI"/>
-          <w:b/>
-          <w:bCs/>
-          <w:color w:val="2A2A2A"/>
-          <w:sz w:val="18"/>
-          <w:szCs w:val="18"/>
-        </w:rPr>
-        <w:t>Add chef, swift and proxy server into DNS:</w:t>
-      </w:r>
-    </w:p>
-    <w:p>
-      <w:pPr>
-        <w:rPr>
-          <w:rFonts w:ascii="Segoe UI" w:hAnsi="Segoe UI" w:cs="Segoe UI"/>
-          <w:b/>
-          <w:bCs/>
-          <w:color w:val="2A2A2A"/>
-          <w:sz w:val="18"/>
-          <w:szCs w:val="18"/>
-        </w:rPr>
-      </w:pPr>
-    </w:p>
-    <w:p>
-      <w:pPr>
-        <w:rPr>
-          <w:rFonts w:ascii="Segoe UI" w:hAnsi="Segoe UI" w:cs="Segoe UI"/>
-          <w:bCs/>
-          <w:i/>
-          <w:color w:val="2A2A2A"/>
-          <w:sz w:val="18"/>
-          <w:szCs w:val="18"/>
-        </w:rPr>
-      </w:pPr>
-      <w:r>
-        <w:rPr>
-          <w:rFonts w:ascii="Segoe UI" w:hAnsi="Segoe UI" w:cs="Segoe UI"/>
-          <w:bCs/>
-          <w:i/>
-          <w:color w:val="2A2A2A"/>
-          <w:sz w:val="18"/>
-          <w:szCs w:val="18"/>
-        </w:rPr>
-        <w:t>Add-DnsServerResourceRecordA -Name "chef" -ZoneName "oncaas.com" -AllowUpdateAny -IPv4Address "62.193.13.88"</w:t>
-      </w:r>
-    </w:p>
-    <w:p>
-      <w:pPr>
-        <w:rPr>
-          <w:rFonts w:ascii="Segoe UI" w:hAnsi="Segoe UI" w:cs="Segoe UI"/>
-          <w:bCs/>
-          <w:i/>
-          <w:color w:val="2A2A2A"/>
-          <w:sz w:val="18"/>
-          <w:szCs w:val="18"/>
-        </w:rPr>
-      </w:pPr>
-      <w:r>
-        <w:rPr>
-          <w:rFonts w:ascii="Segoe UI" w:hAnsi="Segoe UI" w:cs="Segoe UI"/>
-          <w:bCs/>
-          <w:i/>
-          <w:color w:val="2A2A2A"/>
-          <w:sz w:val="18"/>
-          <w:szCs w:val="18"/>
-        </w:rPr>
-        <w:t>Add-DnsServerResourceRecordA -Name "swift" -ZoneName "oncaas.com" -AllowUpdateAny -IPv4Address "62.193.13.87"</w:t>
-      </w:r>
     </w:p>
     <w:p>
       <w:r>
@@ -585,11 +585,13 @@
       <w:pPr>
         <w:rPr>
           <w:b/>
-        </w:rPr>
-      </w:pPr>
-      <w:r>
-        <w:rPr>
-          <w:b/>
+          <w:color w:val="E7E6E6" w:themeColor="background2"/>
+        </w:rPr>
+      </w:pPr>
+      <w:r>
+        <w:rPr>
+          <w:b/>
+          <w:color w:val="E7E6E6" w:themeColor="background2"/>
         </w:rPr>
         <w:t xml:space="preserve">Build chef server </w:t>
       </w:r>
@@ -601,17 +603,32 @@
           <w:ilvl w:val="0"/>
           <w:numId w:val="2"/>
         </w:numPr>
-      </w:pPr>
-      <w:r>
+        <w:rPr>
+          <w:color w:val="E7E6E6" w:themeColor="background2"/>
+        </w:rPr>
+      </w:pPr>
+      <w:r>
+        <w:rPr>
+          <w:color w:val="E7E6E6" w:themeColor="background2"/>
+        </w:rPr>
         <w:t>update</w:t>
       </w:r>
       <w:r>
+        <w:rPr>
+          <w:color w:val="E7E6E6" w:themeColor="background2"/>
+        </w:rPr>
         <w:t>d</w:t>
       </w:r>
       <w:r>
+        <w:rPr>
+          <w:color w:val="E7E6E6" w:themeColor="background2"/>
+        </w:rPr>
         <w:t xml:space="preserve"> script to </w:t>
       </w:r>
       <w:r>
+        <w:rPr>
+          <w:color w:val="E7E6E6" w:themeColor="background2"/>
+        </w:rPr>
         <w:t>use metadata to grab domain</w:t>
       </w:r>
     </w:p>
@@ -622,8 +639,14 @@
           <w:ilvl w:val="0"/>
           <w:numId w:val="1"/>
         </w:numPr>
-      </w:pPr>
-      <w:r>
+        <w:rPr>
+          <w:color w:val="E7E6E6" w:themeColor="background2"/>
+        </w:rPr>
+      </w:pPr>
+      <w:r>
+        <w:rPr>
+          <w:color w:val="E7E6E6" w:themeColor="background2"/>
+        </w:rPr>
         <w:t>download chef starter kit – (chef-starter.zip)</w:t>
       </w:r>
     </w:p>
@@ -634,8 +657,14 @@
           <w:ilvl w:val="0"/>
           <w:numId w:val="1"/>
         </w:numPr>
-      </w:pPr>
-      <w:r>
+        <w:rPr>
+          <w:color w:val="E7E6E6" w:themeColor="background2"/>
+        </w:rPr>
+      </w:pPr>
+      <w:r>
+        <w:rPr>
+          <w:color w:val="E7E6E6" w:themeColor="background2"/>
+        </w:rPr>
         <w:t>upload chef-start.zip to swift devops</w:t>
       </w:r>
     </w:p>
@@ -646,8 +675,14 @@
           <w:ilvl w:val="0"/>
           <w:numId w:val="1"/>
         </w:numPr>
-      </w:pPr>
-      <w:r>
+        <w:rPr>
+          <w:color w:val="E7E6E6" w:themeColor="background2"/>
+        </w:rPr>
+      </w:pPr>
+      <w:r>
+        <w:rPr>
+          <w:color w:val="E7E6E6" w:themeColor="background2"/>
+        </w:rPr>
         <w:t>created environment called prod</w:t>
       </w:r>
     </w:p>
@@ -658,8 +693,14 @@
           <w:ilvl w:val="0"/>
           <w:numId w:val="1"/>
         </w:numPr>
-      </w:pPr>
-      <w:r>
+        <w:rPr>
+          <w:color w:val="E7E6E6" w:themeColor="background2"/>
+        </w:rPr>
+      </w:pPr>
+      <w:r>
+        <w:rPr>
+          <w:color w:val="E7E6E6" w:themeColor="background2"/>
+        </w:rPr>
         <w:t>created 2 roles, linux_server, windows_server</w:t>
       </w:r>
     </w:p>

--- a/documentation/Build Management Instances.docx
+++ b/documentation/Build Management Instances.docx
@@ -562,25 +562,115 @@
           <w:szCs w:val="18"/>
         </w:rPr>
       </w:pPr>
+      <w:r>
+        <w:rPr>
+          <w:rFonts w:ascii="Segoe UI" w:hAnsi="Segoe UI" w:cs="Segoe UI"/>
+          <w:bCs/>
+          <w:i/>
+          <w:color w:val="2A2A2A"/>
+          <w:sz w:val="18"/>
+          <w:szCs w:val="18"/>
+        </w:rPr>
+        <w:t>Add-DnsServerResourceRecordA -Name "swift" -ZoneName "oncaas.com" -AllowUpdateAny -IPv4Address "62.193.13.87"</w:t>
+      </w:r>
+    </w:p>
+    <w:p>
+      <w:r>
+        <w:rPr>
+          <w:highlight w:val="yellow"/>
+        </w:rPr>
+        <w:t>Note – For DC’s in 2</w:t>
+      </w:r>
+      <w:r>
+        <w:rPr>
+          <w:highlight w:val="yellow"/>
+          <w:vertAlign w:val="superscript"/>
+        </w:rPr>
+        <w:t>nd</w:t>
+      </w:r>
+      <w:r>
+        <w:rPr>
+          <w:highlight w:val="yellow"/>
+        </w:rPr>
+        <w:t xml:space="preserve"> environment of a pair:</w:t>
+      </w:r>
+    </w:p>
+    <w:p>
+      <w:r>
+        <w:t>disable IPv6 and 6to4 adapters on the two DCs in IND and the local DCs @DEN</w:t>
+      </w:r>
+    </w:p>
+    <w:p>
+      <w:r>
+        <w:t>add connection specific DNS suffix to the NIC (oncaas.inin.local) as soon as this is done</w:t>
+      </w:r>
+      <w:r>
+        <w:tab/>
+      </w:r>
+    </w:p>
+    <w:p>
+      <w:r>
+        <w:t>created AD Sites and Site Links for IND and DEN. This is necessary since we now have two physically separate sites with a WAN connection.</w:t>
+      </w:r>
+    </w:p>
+    <w:p>
+      <w:pPr>
+        <w:spacing w:after="0" w:line="240" w:lineRule="auto"/>
+      </w:pPr>
+      <w:r>
+        <w:t>DSRM password set to “Interactive2014”</w:t>
+      </w:r>
+    </w:p>
+    <w:p>
+      <w:pPr>
+        <w:spacing w:after="0" w:line="240" w:lineRule="auto"/>
+      </w:pPr>
+    </w:p>
+    <w:p>
+      <w:pPr>
+        <w:autoSpaceDE w:val="0"/>
+        <w:autoSpaceDN w:val="0"/>
+        <w:spacing w:after="0" w:line="240" w:lineRule="auto"/>
+      </w:pPr>
+      <w:r>
+        <w:rPr>
+          <w:rFonts w:ascii="Segoe UI" w:hAnsi="Segoe UI" w:cs="Segoe UI"/>
+          <w:color w:val="000000"/>
+          <w:sz w:val="20"/>
+          <w:szCs w:val="20"/>
+        </w:rPr>
+        <w:t>cleaned pu the IPv6 addresses for the DCs</w:t>
+      </w:r>
+    </w:p>
+    <w:p>
+      <w:pPr>
+        <w:spacing w:after="0" w:line="240" w:lineRule="auto"/>
+      </w:pPr>
+    </w:p>
+    <w:p>
+      <w:pPr>
+        <w:autoSpaceDE w:val="0"/>
+        <w:autoSpaceDN w:val="0"/>
+        <w:spacing w:after="0" w:line="240" w:lineRule="auto"/>
+      </w:pPr>
+      <w:r>
+        <w:rPr>
+          <w:rFonts w:ascii="Segoe UI" w:hAnsi="Segoe UI" w:cs="Segoe UI"/>
+          <w:color w:val="000000"/>
+          <w:sz w:val="20"/>
+          <w:szCs w:val="20"/>
+        </w:rPr>
+        <w:t>DNS replication fixed - it was due to that not all DCs were listed as Name Servers for "oncaas.inin.local". once the two DEN DCs were added as name servers, they got updates immediately from AD</w:t>
+      </w:r>
+    </w:p>
+    <w:p>
+      <w:pPr>
+        <w:spacing w:after="0" w:line="240" w:lineRule="auto"/>
+      </w:pPr>
       <w:bookmarkStart w:id="0" w:name="_GoBack"/>
-      <w:r>
-        <w:rPr>
-          <w:rFonts w:ascii="Segoe UI" w:hAnsi="Segoe UI" w:cs="Segoe UI"/>
-          <w:bCs/>
-          <w:i/>
-          <w:color w:val="2A2A2A"/>
-          <w:sz w:val="18"/>
-          <w:szCs w:val="18"/>
-        </w:rPr>
-        <w:t>Add-DnsServerResourceRecordA -Name "swift" -ZoneName "oncaas.com" -AllowUpdateAny -IPv4Address "62.193.13.87"</w:t>
-      </w:r>
       <w:bookmarkEnd w:id="0"/>
     </w:p>
-    <w:p>
-      <w:r>
-        <w:tab/>
-      </w:r>
-    </w:p>
+    <w:p/>
     <w:p>
       <w:pPr>
         <w:rPr>
@@ -736,7 +826,6 @@
         <w:ind w:left="1080"/>
       </w:pPr>
       <w:r>
-        <w:lastRenderedPageBreak/>
         <w:t xml:space="preserve">horizon or </w:t>
       </w:r>
       <w:r>
@@ -1035,6 +1124,7 @@
         <w:ind w:left="1440"/>
       </w:pPr>
       <w:r>
+        <w:lastRenderedPageBreak/>
         <w:t>first-boot.json – puts servers in a default env / role</w:t>
       </w:r>
     </w:p>
@@ -1245,6 +1335,119 @@
     </w:lvl>
   </w:abstractNum>
   <w:abstractNum w:abstractNumId="1" w15:restartNumberingAfterBreak="0">
+    <w:nsid w:val="432D5AE0"/>
+    <w:multiLevelType w:val="hybridMultilevel"/>
+    <w:tmpl w:val="27241232"/>
+    <w:lvl w:ilvl="0" w:tplc="2B50285E">
+      <w:start w:val="10"/>
+      <w:numFmt w:val="bullet"/>
+      <w:lvlText w:val="-"/>
+      <w:lvlJc w:val="left"/>
+      <w:pPr>
+        <w:ind w:left="720" w:hanging="360"/>
+      </w:pPr>
+      <w:rPr>
+        <w:rFonts w:ascii="Calibri" w:eastAsia="SimSun" w:hAnsi="Calibri" w:cs="Times New Roman" w:hint="default"/>
+      </w:rPr>
+    </w:lvl>
+    <w:lvl w:ilvl="1" w:tplc="04090003">
+      <w:start w:val="1"/>
+      <w:numFmt w:val="bullet"/>
+      <w:lvlText w:val="o"/>
+      <w:lvlJc w:val="left"/>
+      <w:pPr>
+        <w:ind w:left="1440" w:hanging="360"/>
+      </w:pPr>
+      <w:rPr>
+        <w:rFonts w:ascii="Courier New" w:hAnsi="Courier New" w:cs="Courier New" w:hint="default"/>
+      </w:rPr>
+    </w:lvl>
+    <w:lvl w:ilvl="2" w:tplc="04090005">
+      <w:start w:val="1"/>
+      <w:numFmt w:val="bullet"/>
+      <w:lvlText w:val=""/>
+      <w:lvlJc w:val="left"/>
+      <w:pPr>
+        <w:ind w:left="2160" w:hanging="360"/>
+      </w:pPr>
+      <w:rPr>
+        <w:rFonts w:ascii="Wingdings" w:hAnsi="Wingdings" w:hint="default"/>
+      </w:rPr>
+    </w:lvl>
+    <w:lvl w:ilvl="3" w:tplc="04090001">
+      <w:start w:val="1"/>
+      <w:numFmt w:val="bullet"/>
+      <w:lvlText w:val=""/>
+      <w:lvlJc w:val="left"/>
+      <w:pPr>
+        <w:ind w:left="2880" w:hanging="360"/>
+      </w:pPr>
+      <w:rPr>
+        <w:rFonts w:ascii="Symbol" w:hAnsi="Symbol" w:hint="default"/>
+      </w:rPr>
+    </w:lvl>
+    <w:lvl w:ilvl="4" w:tplc="04090003">
+      <w:start w:val="1"/>
+      <w:numFmt w:val="bullet"/>
+      <w:lvlText w:val="o"/>
+      <w:lvlJc w:val="left"/>
+      <w:pPr>
+        <w:ind w:left="3600" w:hanging="360"/>
+      </w:pPr>
+      <w:rPr>
+        <w:rFonts w:ascii="Courier New" w:hAnsi="Courier New" w:cs="Courier New" w:hint="default"/>
+      </w:rPr>
+    </w:lvl>
+    <w:lvl w:ilvl="5" w:tplc="04090005">
+      <w:start w:val="1"/>
+      <w:numFmt w:val="bullet"/>
+      <w:lvlText w:val=""/>
+      <w:lvlJc w:val="left"/>
+      <w:pPr>
+        <w:ind w:left="4320" w:hanging="360"/>
+      </w:pPr>
+      <w:rPr>
+        <w:rFonts w:ascii="Wingdings" w:hAnsi="Wingdings" w:hint="default"/>
+      </w:rPr>
+    </w:lvl>
+    <w:lvl w:ilvl="6" w:tplc="04090001">
+      <w:start w:val="1"/>
+      <w:numFmt w:val="bullet"/>
+      <w:lvlText w:val=""/>
+      <w:lvlJc w:val="left"/>
+      <w:pPr>
+        <w:ind w:left="5040" w:hanging="360"/>
+      </w:pPr>
+      <w:rPr>
+        <w:rFonts w:ascii="Symbol" w:hAnsi="Symbol" w:hint="default"/>
+      </w:rPr>
+    </w:lvl>
+    <w:lvl w:ilvl="7" w:tplc="04090003">
+      <w:start w:val="1"/>
+      <w:numFmt w:val="bullet"/>
+      <w:lvlText w:val="o"/>
+      <w:lvlJc w:val="left"/>
+      <w:pPr>
+        <w:ind w:left="5760" w:hanging="360"/>
+      </w:pPr>
+      <w:rPr>
+        <w:rFonts w:ascii="Courier New" w:hAnsi="Courier New" w:cs="Courier New" w:hint="default"/>
+      </w:rPr>
+    </w:lvl>
+    <w:lvl w:ilvl="8" w:tplc="04090005">
+      <w:start w:val="1"/>
+      <w:numFmt w:val="bullet"/>
+      <w:lvlText w:val=""/>
+      <w:lvlJc w:val="left"/>
+      <w:pPr>
+        <w:ind w:left="6480" w:hanging="360"/>
+      </w:pPr>
+      <w:rPr>
+        <w:rFonts w:ascii="Wingdings" w:hAnsi="Wingdings" w:hint="default"/>
+      </w:rPr>
+    </w:lvl>
+  </w:abstractNum>
+  <w:abstractNum w:abstractNumId="2" w15:restartNumberingAfterBreak="0">
     <w:nsid w:val="49EF13A1"/>
     <w:multiLevelType w:val="hybridMultilevel"/>
     <w:tmpl w:val="0A1E7182"/>
@@ -1360,7 +1563,19 @@
     <w:abstractNumId w:val="0"/>
   </w:num>
   <w:num w:numId="2">
+    <w:abstractNumId w:val="2"/>
+  </w:num>
+  <w:num w:numId="3">
     <w:abstractNumId w:val="1"/>
+    <w:lvlOverride w:ilvl="0"/>
+    <w:lvlOverride w:ilvl="1"/>
+    <w:lvlOverride w:ilvl="2"/>
+    <w:lvlOverride w:ilvl="3"/>
+    <w:lvlOverride w:ilvl="4"/>
+    <w:lvlOverride w:ilvl="5"/>
+    <w:lvlOverride w:ilvl="6"/>
+    <w:lvlOverride w:ilvl="7"/>
+    <w:lvlOverride w:ilvl="8"/>
   </w:num>
 </w:numbering>
 </file>
